--- a/ADMIN05.docx
+++ b/ADMIN05.docx
@@ -1797,10 +1797,8 @@
           <w:sz w:val="36"/>
           <w:szCs w:val="36"/>
         </w:rPr>
-        <w:t xml:space="preserve">  课间休息：10:05上课</w:t>
-      </w:r>
-      <w:bookmarkStart w:id="1" w:name="_GoBack"/>
-      <w:bookmarkEnd w:id="1"/>
+        <w:t xml:space="preserve"> </w:t>
+      </w:r>
     </w:p>
     <w:tbl>
       <w:tblPr>
@@ -2508,7 +2506,7 @@
           <w:sz w:val="36"/>
           <w:szCs w:val="36"/>
         </w:rPr>
-        <w:t>查询已经安装软件包</w:t>
+        <w:t>查询已经安装的软件</w:t>
       </w:r>
     </w:p>
     <w:p>
@@ -3192,6 +3190,15 @@
         </w:rPr>
         <w:t>vim-enhanced-7.4.160-4.el7.x86_64</w:t>
       </w:r>
+    </w:p>
+    <w:p>
+      <w:pPr>
+        <w:rPr>
+          <w:rFonts w:hint="eastAsia"/>
+          <w:sz w:val="36"/>
+          <w:szCs w:val="36"/>
+        </w:rPr>
+      </w:pPr>
     </w:p>
     <w:p>
       <w:pPr>
@@ -3364,7 +3371,6 @@
           <w:sz w:val="36"/>
           <w:szCs w:val="36"/>
         </w:rPr>
-        <w:lastRenderedPageBreak/>
         <w:t>查询软件包的安装清单：</w:t>
       </w:r>
     </w:p>
@@ -3413,6 +3419,15 @@
         </w:rPr>
         <w:t>]# rpm -qpi /mnt/Packages/vsftpd-3.0.2-22.el7.x86_64.rpm</w:t>
       </w:r>
+    </w:p>
+    <w:p>
+      <w:pPr>
+        <w:rPr>
+          <w:rFonts w:hint="eastAsia"/>
+          <w:sz w:val="36"/>
+          <w:szCs w:val="36"/>
+        </w:rPr>
+      </w:pPr>
     </w:p>
     <w:p>
       <w:pPr>
@@ -3563,6 +3578,33 @@
     <w:p>
       <w:pPr>
         <w:rPr>
+          <w:rFonts w:hint="eastAsia"/>
+          <w:sz w:val="36"/>
+          <w:szCs w:val="36"/>
+        </w:rPr>
+      </w:pPr>
+    </w:p>
+    <w:p>
+      <w:pPr>
+        <w:rPr>
+          <w:rFonts w:hint="eastAsia"/>
+          <w:sz w:val="36"/>
+          <w:szCs w:val="36"/>
+        </w:rPr>
+      </w:pPr>
+    </w:p>
+    <w:p>
+      <w:pPr>
+        <w:rPr>
+          <w:rFonts w:hint="eastAsia"/>
+          <w:sz w:val="36"/>
+          <w:szCs w:val="36"/>
+        </w:rPr>
+      </w:pPr>
+    </w:p>
+    <w:p>
+      <w:pPr>
+        <w:rPr>
           <w:sz w:val="36"/>
           <w:szCs w:val="36"/>
         </w:rPr>
@@ -3804,6 +3846,7 @@
           <w:sz w:val="36"/>
           <w:szCs w:val="36"/>
         </w:rPr>
+        <w:lastRenderedPageBreak/>
         <w:t>未安装软件包</w:t>
       </w:r>
       <w:r>
@@ -4155,13 +4198,6 @@
         </w:rPr>
         <w:t xml:space="preserve"> /usr/bin/hostname</w:t>
       </w:r>
-      <w:r>
-        <w:rPr>
-          <w:sz w:val="36"/>
-          <w:szCs w:val="36"/>
-        </w:rPr>
-        <w:t xml:space="preserve">     </w:t>
-      </w:r>
     </w:p>
     <w:p>
       <w:pPr>
@@ -4391,6 +4427,7 @@
           <w:sz w:val="36"/>
           <w:szCs w:val="36"/>
         </w:rPr>
+        <w:lastRenderedPageBreak/>
         <w:t>解决依赖关系</w:t>
       </w:r>
     </w:p>
@@ -4491,7 +4528,6 @@
           <w:sz w:val="36"/>
           <w:szCs w:val="36"/>
         </w:rPr>
-        <w:lastRenderedPageBreak/>
         <w:t xml:space="preserve">辅助选项 </w:t>
       </w:r>
       <w:r>
@@ -4678,6 +4714,15 @@
     <w:p>
       <w:pPr>
         <w:rPr>
+          <w:rFonts w:hint="eastAsia"/>
+          <w:sz w:val="36"/>
+          <w:szCs w:val="36"/>
+        </w:rPr>
+      </w:pPr>
+    </w:p>
+    <w:p>
+      <w:pPr>
+        <w:rPr>
           <w:sz w:val="36"/>
           <w:szCs w:val="36"/>
         </w:rPr>
@@ -4919,6 +4964,15 @@
         </w:rPr>
         <w:t>即可</w:t>
       </w:r>
+    </w:p>
+    <w:p>
+      <w:pPr>
+        <w:rPr>
+          <w:rFonts w:hint="eastAsia"/>
+          <w:sz w:val="36"/>
+          <w:szCs w:val="36"/>
+        </w:rPr>
+      </w:pPr>
     </w:p>
     <w:p>
       <w:pPr>
@@ -5077,7 +5131,6 @@
           <w:sz w:val="36"/>
           <w:szCs w:val="36"/>
         </w:rPr>
-        <w:lastRenderedPageBreak/>
         <w:t>name：本软件源的描述字串</w:t>
       </w:r>
     </w:p>
@@ -5490,6 +5543,7 @@
           <w:sz w:val="36"/>
           <w:szCs w:val="36"/>
         </w:rPr>
+        <w:lastRenderedPageBreak/>
         <w:t>]# mv</w:t>
       </w:r>
       <w:r>
@@ -5574,16 +5628,46 @@
     <w:p>
       <w:pPr>
         <w:rPr>
-          <w:sz w:val="36"/>
-          <w:szCs w:val="36"/>
-        </w:rPr>
-      </w:pPr>
-      <w:r>
-        <w:rPr>
-          <w:sz w:val="36"/>
-          <w:szCs w:val="36"/>
-        </w:rPr>
-        <w:t>bak</w:t>
+          <w:rFonts w:hint="eastAsia"/>
+          <w:sz w:val="36"/>
+          <w:szCs w:val="36"/>
+        </w:rPr>
+      </w:pPr>
+      <w:r>
+        <w:rPr>
+          <w:sz w:val="36"/>
+          <w:szCs w:val="36"/>
+        </w:rPr>
+        <w:t xml:space="preserve">]# ls </w:t>
+      </w:r>
+      <w:r>
+        <w:rPr>
+          <w:sz w:val="36"/>
+          <w:szCs w:val="36"/>
+        </w:rPr>
+        <w:t xml:space="preserve">  </w:t>
+      </w:r>
+      <w:r>
+        <w:rPr>
+          <w:sz w:val="36"/>
+          <w:szCs w:val="36"/>
+        </w:rPr>
+        <w:t>/etc/yum.repos.d/</w:t>
+      </w:r>
+      <w:r>
+        <w:rPr>
+          <w:sz w:val="36"/>
+          <w:szCs w:val="36"/>
+        </w:rPr>
+        <w:t>b</w:t>
+      </w:r>
+      <w:r>
+        <w:rPr>
+          <w:rFonts w:hint="eastAsia"/>
+          <w:sz w:val="36"/>
+          <w:szCs w:val="36"/>
+        </w:rPr>
+        <w:t>ak</w:t>
       </w:r>
     </w:p>
     <w:p>
@@ -5738,7 +5822,6 @@
           <w:sz w:val="36"/>
           <w:szCs w:val="36"/>
         </w:rPr>
-        <w:lastRenderedPageBreak/>
         <w:t>baseurl=file:///mnt</w:t>
       </w:r>
       <w:r>
@@ -5815,6 +5898,14 @@
           <w:sz w:val="36"/>
           <w:szCs w:val="36"/>
         </w:rPr>
+        <w:t xml:space="preserve">     </w:t>
+      </w:r>
+      <w:r>
+        <w:rPr>
+          <w:rFonts w:hint="eastAsia"/>
+          <w:sz w:val="36"/>
+          <w:szCs w:val="36"/>
+        </w:rPr>
         <w:t>#本文件启用</w:t>
       </w:r>
     </w:p>
@@ -5845,8 +5936,24 @@
           <w:sz w:val="36"/>
           <w:szCs w:val="36"/>
         </w:rPr>
+        <w:t xml:space="preserve">     </w:t>
+      </w:r>
+      <w:r>
+        <w:rPr>
+          <w:rFonts w:hint="eastAsia"/>
+          <w:sz w:val="36"/>
+          <w:szCs w:val="36"/>
+        </w:rPr>
         <w:t>#不检测红帽签名</w:t>
       </w:r>
+      <w:r>
+        <w:rPr>
+          <w:rFonts w:hint="eastAsia"/>
+          <w:sz w:val="36"/>
+          <w:szCs w:val="36"/>
+        </w:rPr>
+        <w:t>信息</w:t>
+      </w:r>
     </w:p>
     <w:p>
       <w:pPr>
@@ -5875,7 +5982,22 @@
           <w:sz w:val="36"/>
           <w:szCs w:val="36"/>
         </w:rPr>
-        <w:t xml:space="preserve"> yum  repolist</w:t>
+        <w:t xml:space="preserve"> yum </w:t>
+      </w:r>
+      <w:r>
+        <w:rPr>
+          <w:rFonts w:hint="eastAsia"/>
+          <w:sz w:val="36"/>
+          <w:szCs w:val="36"/>
+        </w:rPr>
+        <w:t xml:space="preserve"> </w:t>
+      </w:r>
+      <w:r>
+        <w:rPr>
+          <w:sz w:val="36"/>
+          <w:szCs w:val="36"/>
+        </w:rPr>
+        <w:t xml:space="preserve"> repolist</w:t>
       </w:r>
       <w:r>
         <w:rPr>
@@ -5892,6 +6014,33 @@
         </w:rPr>
         <w:t>列出仓库信息</w:t>
       </w:r>
+    </w:p>
+    <w:p>
+      <w:pPr>
+        <w:rPr>
+          <w:rFonts w:hint="eastAsia"/>
+          <w:sz w:val="36"/>
+          <w:szCs w:val="36"/>
+        </w:rPr>
+      </w:pPr>
+    </w:p>
+    <w:p>
+      <w:pPr>
+        <w:rPr>
+          <w:rFonts w:hint="eastAsia"/>
+          <w:sz w:val="36"/>
+          <w:szCs w:val="36"/>
+        </w:rPr>
+      </w:pPr>
+    </w:p>
+    <w:p>
+      <w:pPr>
+        <w:rPr>
+          <w:rFonts w:hint="eastAsia"/>
+          <w:sz w:val="36"/>
+          <w:szCs w:val="36"/>
+        </w:rPr>
+      </w:pPr>
     </w:p>
     <w:p>
       <w:pPr>
@@ -6133,6 +6282,42 @@
     <w:p>
       <w:pPr>
         <w:rPr>
+          <w:rFonts w:hint="eastAsia"/>
+          <w:sz w:val="36"/>
+          <w:szCs w:val="36"/>
+        </w:rPr>
+      </w:pPr>
+    </w:p>
+    <w:p>
+      <w:pPr>
+        <w:rPr>
+          <w:rFonts w:hint="eastAsia"/>
+          <w:sz w:val="36"/>
+          <w:szCs w:val="36"/>
+        </w:rPr>
+      </w:pPr>
+    </w:p>
+    <w:p>
+      <w:pPr>
+        <w:rPr>
+          <w:rFonts w:hint="eastAsia"/>
+          <w:sz w:val="36"/>
+          <w:szCs w:val="36"/>
+        </w:rPr>
+      </w:pPr>
+    </w:p>
+    <w:p>
+      <w:pPr>
+        <w:rPr>
+          <w:rFonts w:hint="eastAsia"/>
+          <w:sz w:val="36"/>
+          <w:szCs w:val="36"/>
+        </w:rPr>
+      </w:pPr>
+    </w:p>
+    <w:p>
+      <w:pPr>
+        <w:rPr>
           <w:sz w:val="36"/>
           <w:szCs w:val="36"/>
         </w:rPr>
@@ -6530,7 +6715,6 @@
           <w:sz w:val="36"/>
           <w:szCs w:val="36"/>
         </w:rPr>
-        <w:lastRenderedPageBreak/>
         <w:t>[root@localhost ~]# rpm</w:t>
       </w:r>
       <w:r>
@@ -6587,7 +6771,15 @@
           <w:sz w:val="36"/>
           <w:szCs w:val="36"/>
         </w:rPr>
-        <w:t>less</w:t>
+        <w:t>grep</w:t>
+      </w:r>
+      <w:r>
+        <w:rPr>
+          <w:rFonts w:hint="eastAsia"/>
+          <w:sz w:val="36"/>
+          <w:szCs w:val="36"/>
+        </w:rPr>
+        <w:t xml:space="preserve"> bin</w:t>
       </w:r>
     </w:p>
     <w:p>
@@ -6754,6 +6946,15 @@
     <w:p>
       <w:pPr>
         <w:rPr>
+          <w:rFonts w:hint="eastAsia"/>
+          <w:sz w:val="36"/>
+          <w:szCs w:val="36"/>
+        </w:rPr>
+      </w:pPr>
+    </w:p>
+    <w:p>
+      <w:pPr>
+        <w:rPr>
           <w:sz w:val="36"/>
           <w:szCs w:val="36"/>
         </w:rPr>
@@ -6842,6 +7043,7 @@
           <w:sz w:val="36"/>
           <w:szCs w:val="36"/>
         </w:rPr>
+        <w:lastRenderedPageBreak/>
         <w:t>可安装的软件包</w:t>
       </w:r>
       <w:r>
@@ -6879,6 +7081,7 @@
     <w:p>
       <w:pPr>
         <w:rPr>
+          <w:rFonts w:hint="eastAsia"/>
           <w:sz w:val="36"/>
           <w:szCs w:val="36"/>
         </w:rPr>
@@ -6905,6 +7108,14 @@
           <w:szCs w:val="36"/>
         </w:rPr>
       </w:pPr>
+    </w:p>
+    <w:p>
+      <w:pPr>
+        <w:rPr>
+          <w:sz w:val="36"/>
+          <w:szCs w:val="36"/>
+        </w:rPr>
+      </w:pPr>
       <w:r>
         <w:rPr>
           <w:sz w:val="36"/>
@@ -6948,14 +7159,6 @@
           <w:szCs w:val="36"/>
         </w:rPr>
       </w:pPr>
-    </w:p>
-    <w:p>
-      <w:pPr>
-        <w:rPr>
-          <w:sz w:val="36"/>
-          <w:szCs w:val="36"/>
-        </w:rPr>
-      </w:pPr>
       <w:r>
         <w:rPr>
           <w:sz w:val="36"/>
@@ -7010,6 +7213,7 @@
     <w:p>
       <w:pPr>
         <w:rPr>
+          <w:rFonts w:hint="eastAsia"/>
           <w:sz w:val="36"/>
           <w:szCs w:val="36"/>
         </w:rPr>
@@ -7055,7 +7259,72 @@
           <w:sz w:val="36"/>
           <w:szCs w:val="36"/>
         </w:rPr>
-        <w:t xml:space="preserve"> /usr/bin/xeyes</w:t>
+        <w:t xml:space="preserve"> /usr/bin/hostname</w:t>
+      </w:r>
+      <w:r>
+        <w:rPr>
+          <w:sz w:val="36"/>
+          <w:szCs w:val="36"/>
+        </w:rPr>
+        <w:t xml:space="preserve"> </w:t>
+      </w:r>
+    </w:p>
+    <w:p>
+      <w:pPr>
+        <w:rPr>
+          <w:sz w:val="36"/>
+          <w:szCs w:val="36"/>
+        </w:rPr>
+      </w:pPr>
+      <w:r>
+        <w:rPr>
+          <w:sz w:val="36"/>
+          <w:szCs w:val="36"/>
+        </w:rPr>
+        <w:t xml:space="preserve">]# yum </w:t>
+      </w:r>
+      <w:r>
+        <w:rPr>
+          <w:sz w:val="36"/>
+          <w:szCs w:val="36"/>
+        </w:rPr>
+        <w:t xml:space="preserve"> </w:t>
+      </w:r>
+      <w:r>
+        <w:rPr>
+          <w:sz w:val="36"/>
+          <w:szCs w:val="36"/>
+        </w:rPr>
+        <w:t>provides</w:t>
+      </w:r>
+      <w:r>
+        <w:rPr>
+          <w:sz w:val="36"/>
+          <w:szCs w:val="36"/>
+        </w:rPr>
+        <w:t xml:space="preserve"> </w:t>
+      </w:r>
+      <w:r>
+        <w:rPr>
+          <w:sz w:val="36"/>
+          <w:szCs w:val="36"/>
+        </w:rPr>
+        <w:t xml:space="preserve"> /</w:t>
+      </w:r>
+      <w:r>
+        <w:rPr>
+          <w:rFonts w:hint="eastAsia"/>
+          <w:sz w:val="36"/>
+          <w:szCs w:val="36"/>
+        </w:rPr>
+        <w:t>etc</w:t>
+      </w:r>
+      <w:r>
+        <w:rPr>
+          <w:sz w:val="36"/>
+          <w:szCs w:val="36"/>
+        </w:rPr>
+        <w:t>/passwd</w:t>
       </w:r>
       <w:r>
         <w:rPr>
@@ -7064,71 +7333,6 @@
         </w:rPr>
         <w:t xml:space="preserve">  </w:t>
       </w:r>
-    </w:p>
-    <w:p>
-      <w:pPr>
-        <w:rPr>
-          <w:sz w:val="36"/>
-          <w:szCs w:val="36"/>
-        </w:rPr>
-      </w:pPr>
-      <w:r>
-        <w:rPr>
-          <w:sz w:val="36"/>
-          <w:szCs w:val="36"/>
-        </w:rPr>
-        <w:t xml:space="preserve">]# yum </w:t>
-      </w:r>
-      <w:r>
-        <w:rPr>
-          <w:sz w:val="36"/>
-          <w:szCs w:val="36"/>
-        </w:rPr>
-        <w:t xml:space="preserve"> </w:t>
-      </w:r>
-      <w:r>
-        <w:rPr>
-          <w:sz w:val="36"/>
-          <w:szCs w:val="36"/>
-        </w:rPr>
-        <w:t>provides</w:t>
-      </w:r>
-      <w:r>
-        <w:rPr>
-          <w:sz w:val="36"/>
-          <w:szCs w:val="36"/>
-        </w:rPr>
-        <w:t xml:space="preserve"> </w:t>
-      </w:r>
-      <w:r>
-        <w:rPr>
-          <w:sz w:val="36"/>
-          <w:szCs w:val="36"/>
-        </w:rPr>
-        <w:t xml:space="preserve"> /</w:t>
-      </w:r>
-      <w:r>
-        <w:rPr>
-          <w:rFonts w:hint="eastAsia"/>
-          <w:sz w:val="36"/>
-          <w:szCs w:val="36"/>
-        </w:rPr>
-        <w:t>etc</w:t>
-      </w:r>
-      <w:r>
-        <w:rPr>
-          <w:sz w:val="36"/>
-          <w:szCs w:val="36"/>
-        </w:rPr>
-        <w:t>/passwd</w:t>
-      </w:r>
-      <w:r>
-        <w:rPr>
-          <w:sz w:val="36"/>
-          <w:szCs w:val="36"/>
-        </w:rPr>
-        <w:t xml:space="preserve">  </w:t>
-      </w:r>
       <w:r>
         <w:rPr>
           <w:rFonts w:hint="eastAsia"/>
@@ -7137,6 +7341,15 @@
         </w:rPr>
         <w:t>#仓库中那个软件包产生该文件</w:t>
       </w:r>
+    </w:p>
+    <w:p>
+      <w:pPr>
+        <w:rPr>
+          <w:rFonts w:hint="eastAsia"/>
+          <w:sz w:val="36"/>
+          <w:szCs w:val="36"/>
+        </w:rPr>
+      </w:pPr>
     </w:p>
     <w:p>
       <w:pPr>
@@ -7273,6 +7486,88 @@
           <w:szCs w:val="36"/>
         </w:rPr>
       </w:pPr>
+      <w:r>
+        <w:rPr>
+          <w:sz w:val="36"/>
+          <w:szCs w:val="36"/>
+        </w:rPr>
+        <w:t>[root@localhost ~]#</w:t>
+      </w:r>
+      <w:r>
+        <w:rPr>
+          <w:sz w:val="36"/>
+          <w:szCs w:val="36"/>
+        </w:rPr>
+        <w:t xml:space="preserve"> </w:t>
+      </w:r>
+      <w:r>
+        <w:rPr>
+          <w:rFonts w:hint="eastAsia"/>
+          <w:sz w:val="36"/>
+          <w:szCs w:val="36"/>
+        </w:rPr>
+        <w:t>yum</w:t>
+      </w:r>
+      <w:r>
+        <w:rPr>
+          <w:sz w:val="36"/>
+          <w:szCs w:val="36"/>
+        </w:rPr>
+        <w:t xml:space="preserve">   repolist</w:t>
+      </w:r>
+    </w:p>
+    <w:p>
+      <w:pPr>
+        <w:rPr>
+          <w:rFonts w:hint="eastAsia"/>
+          <w:sz w:val="36"/>
+          <w:szCs w:val="36"/>
+        </w:rPr>
+      </w:pPr>
+    </w:p>
+    <w:p>
+      <w:pPr>
+        <w:rPr>
+          <w:rFonts w:hint="eastAsia"/>
+          <w:sz w:val="36"/>
+          <w:szCs w:val="36"/>
+        </w:rPr>
+      </w:pPr>
+    </w:p>
+    <w:p>
+      <w:pPr>
+        <w:rPr>
+          <w:rFonts w:hint="eastAsia"/>
+          <w:sz w:val="36"/>
+          <w:szCs w:val="36"/>
+        </w:rPr>
+      </w:pPr>
+    </w:p>
+    <w:p>
+      <w:pPr>
+        <w:rPr>
+          <w:rFonts w:hint="eastAsia"/>
+          <w:sz w:val="36"/>
+          <w:szCs w:val="36"/>
+        </w:rPr>
+      </w:pPr>
+    </w:p>
+    <w:p>
+      <w:pPr>
+        <w:rPr>
+          <w:rFonts w:hint="eastAsia"/>
+          <w:sz w:val="36"/>
+          <w:szCs w:val="36"/>
+        </w:rPr>
+      </w:pPr>
+    </w:p>
+    <w:p>
+      <w:pPr>
+        <w:rPr>
+          <w:sz w:val="36"/>
+          <w:szCs w:val="36"/>
+        </w:rPr>
+      </w:pPr>
     </w:p>
     <w:p>
       <w:pPr>
@@ -7341,8 +7636,38 @@
           <w:sz w:val="36"/>
           <w:szCs w:val="36"/>
         </w:rPr>
+        <w:t xml:space="preserve">方式一：命令 </w:t>
+      </w:r>
+      <w:r>
+        <w:rPr>
+          <w:sz w:val="36"/>
+          <w:szCs w:val="36"/>
+        </w:rPr>
+        <w:t xml:space="preserve"> </w:t>
+      </w:r>
+      <w:r>
+        <w:rPr>
+          <w:rFonts w:hint="eastAsia"/>
+          <w:sz w:val="36"/>
+          <w:szCs w:val="36"/>
+        </w:rPr>
+        <w:t>--help</w:t>
+      </w:r>
+    </w:p>
+    <w:p>
+      <w:pPr>
+        <w:rPr>
+          <w:sz w:val="36"/>
+          <w:szCs w:val="36"/>
+        </w:rPr>
+      </w:pPr>
+      <w:r>
+        <w:rPr>
+          <w:sz w:val="36"/>
+          <w:szCs w:val="36"/>
+        </w:rPr>
         <w:lastRenderedPageBreak/>
-        <w:t xml:space="preserve">方式一：命令 </w:t>
+        <w:t>[root@localhost ~]# cat</w:t>
       </w:r>
       <w:r>
         <w:rPr>
@@ -7353,26 +7678,65 @@
       </w:r>
       <w:r>
         <w:rPr>
-          <w:rFonts w:hint="eastAsia"/>
-          <w:sz w:val="36"/>
-          <w:szCs w:val="36"/>
-        </w:rPr>
-        <w:t>--help</w:t>
-      </w:r>
-    </w:p>
-    <w:p>
-      <w:pPr>
-        <w:rPr>
-          <w:sz w:val="36"/>
-          <w:szCs w:val="36"/>
-        </w:rPr>
-      </w:pPr>
-      <w:r>
-        <w:rPr>
-          <w:sz w:val="36"/>
-          <w:szCs w:val="36"/>
-        </w:rPr>
-        <w:t>[root@localhost ~]# cat</w:t>
+          <w:sz w:val="36"/>
+          <w:szCs w:val="36"/>
+        </w:rPr>
+        <w:t xml:space="preserve"> --help</w:t>
+      </w:r>
+    </w:p>
+    <w:p>
+      <w:pPr>
+        <w:rPr>
+          <w:sz w:val="36"/>
+          <w:szCs w:val="36"/>
+        </w:rPr>
+      </w:pPr>
+      <w:r>
+        <w:rPr>
+          <w:rFonts w:hint="eastAsia"/>
+          <w:sz w:val="36"/>
+          <w:szCs w:val="36"/>
+        </w:rPr>
+        <w:t>方式</w:t>
+      </w:r>
+      <w:r>
+        <w:rPr>
+          <w:rFonts w:hint="eastAsia"/>
+          <w:sz w:val="36"/>
+          <w:szCs w:val="36"/>
+        </w:rPr>
+        <w:t>二</w:t>
+      </w:r>
+      <w:r>
+        <w:rPr>
+          <w:rFonts w:hint="eastAsia"/>
+          <w:sz w:val="36"/>
+          <w:szCs w:val="36"/>
+        </w:rPr>
+        <w:t>：</w:t>
+      </w:r>
+      <w:r>
+        <w:rPr>
+          <w:rFonts w:hint="eastAsia"/>
+          <w:sz w:val="36"/>
+          <w:szCs w:val="36"/>
+        </w:rPr>
+        <w:t>man</w:t>
+      </w:r>
+      <w:r>
+        <w:rPr>
+          <w:sz w:val="36"/>
+          <w:szCs w:val="36"/>
+        </w:rPr>
+        <w:t xml:space="preserve">   </w:t>
+      </w:r>
+      <w:r>
+        <w:rPr>
+          <w:rFonts w:hint="eastAsia"/>
+          <w:sz w:val="36"/>
+          <w:szCs w:val="36"/>
+        </w:rPr>
+        <w:t xml:space="preserve">命令 </w:t>
       </w:r>
       <w:r>
         <w:rPr>
@@ -7381,67 +7745,64 @@
         </w:rPr>
         <w:t xml:space="preserve"> </w:t>
       </w:r>
-      <w:r>
-        <w:rPr>
-          <w:sz w:val="36"/>
-          <w:szCs w:val="36"/>
-        </w:rPr>
-        <w:t xml:space="preserve"> --help</w:t>
-      </w:r>
-    </w:p>
-    <w:p>
-      <w:pPr>
-        <w:rPr>
-          <w:sz w:val="36"/>
-          <w:szCs w:val="36"/>
-        </w:rPr>
-      </w:pPr>
-      <w:r>
-        <w:rPr>
-          <w:rFonts w:hint="eastAsia"/>
-          <w:sz w:val="36"/>
-          <w:szCs w:val="36"/>
-        </w:rPr>
-        <w:t>方式</w:t>
-      </w:r>
-      <w:r>
-        <w:rPr>
-          <w:rFonts w:hint="eastAsia"/>
-          <w:sz w:val="36"/>
-          <w:szCs w:val="36"/>
-        </w:rPr>
-        <w:t>二</w:t>
-      </w:r>
-      <w:r>
-        <w:rPr>
-          <w:rFonts w:hint="eastAsia"/>
-          <w:sz w:val="36"/>
-          <w:szCs w:val="36"/>
-        </w:rPr>
-        <w:t>：</w:t>
-      </w:r>
-      <w:r>
-        <w:rPr>
-          <w:rFonts w:hint="eastAsia"/>
-          <w:sz w:val="36"/>
-          <w:szCs w:val="36"/>
-        </w:rPr>
-        <w:t>man</w:t>
-      </w:r>
-      <w:r>
-        <w:rPr>
-          <w:sz w:val="36"/>
-          <w:szCs w:val="36"/>
-        </w:rPr>
-        <w:t xml:space="preserve">   </w:t>
-      </w:r>
-      <w:r>
-        <w:rPr>
-          <w:rFonts w:hint="eastAsia"/>
-          <w:sz w:val="36"/>
-          <w:szCs w:val="36"/>
-        </w:rPr>
-        <w:t xml:space="preserve">命令 </w:t>
+    </w:p>
+    <w:p>
+      <w:pPr>
+        <w:rPr>
+          <w:sz w:val="36"/>
+          <w:szCs w:val="36"/>
+        </w:rPr>
+      </w:pPr>
+      <w:r>
+        <w:rPr>
+          <w:sz w:val="36"/>
+          <w:szCs w:val="36"/>
+        </w:rPr>
+        <w:t>[root@localhost ~]# man</w:t>
+      </w:r>
+      <w:r>
+        <w:rPr>
+          <w:sz w:val="36"/>
+          <w:szCs w:val="36"/>
+        </w:rPr>
+        <w:t xml:space="preserve">  </w:t>
+      </w:r>
+      <w:r>
+        <w:rPr>
+          <w:sz w:val="36"/>
+          <w:szCs w:val="36"/>
+        </w:rPr>
+        <w:t xml:space="preserve"> cat</w:t>
+      </w:r>
+      <w:r>
+        <w:rPr>
+          <w:sz w:val="36"/>
+          <w:szCs w:val="36"/>
+        </w:rPr>
+        <w:t xml:space="preserve">        </w:t>
+      </w:r>
+      <w:r>
+        <w:rPr>
+          <w:rFonts w:hint="eastAsia"/>
+          <w:sz w:val="36"/>
+          <w:szCs w:val="36"/>
+        </w:rPr>
+        <w:t>#按q退出</w:t>
+      </w:r>
+    </w:p>
+    <w:p>
+      <w:pPr>
+        <w:rPr>
+          <w:sz w:val="36"/>
+          <w:szCs w:val="36"/>
+        </w:rPr>
+      </w:pPr>
+      <w:r>
+        <w:rPr>
+          <w:sz w:val="36"/>
+          <w:szCs w:val="36"/>
+        </w:rPr>
+        <w:t xml:space="preserve">[root@localhost ~]# man </w:t>
       </w:r>
       <w:r>
         <w:rPr>
@@ -7450,6 +7811,35 @@
         </w:rPr>
         <w:t xml:space="preserve"> </w:t>
       </w:r>
+      <w:r>
+        <w:rPr>
+          <w:sz w:val="36"/>
+          <w:szCs w:val="36"/>
+        </w:rPr>
+        <w:t xml:space="preserve"> </w:t>
+      </w:r>
+      <w:r>
+        <w:rPr>
+          <w:sz w:val="36"/>
+          <w:szCs w:val="36"/>
+        </w:rPr>
+        <w:t>passwd</w:t>
+      </w:r>
+      <w:r>
+        <w:rPr>
+          <w:sz w:val="36"/>
+          <w:szCs w:val="36"/>
+        </w:rPr>
+        <w:t xml:space="preserve">    </w:t>
+      </w:r>
+      <w:r>
+        <w:rPr>
+          <w:rFonts w:hint="eastAsia"/>
+          <w:sz w:val="36"/>
+          <w:szCs w:val="36"/>
+        </w:rPr>
+        <w:t>#显示passwd命令帮助</w:t>
+      </w:r>
     </w:p>
     <w:p>
       <w:pPr>
@@ -7470,50 +7860,6 @@
           <w:sz w:val="36"/>
           <w:szCs w:val="36"/>
         </w:rPr>
-        <w:t xml:space="preserve">  </w:t>
-      </w:r>
-      <w:r>
-        <w:rPr>
-          <w:sz w:val="36"/>
-          <w:szCs w:val="36"/>
-        </w:rPr>
-        <w:t xml:space="preserve"> cat</w:t>
-      </w:r>
-      <w:r>
-        <w:rPr>
-          <w:sz w:val="36"/>
-          <w:szCs w:val="36"/>
-        </w:rPr>
-        <w:t xml:space="preserve">        </w:t>
-      </w:r>
-      <w:r>
-        <w:rPr>
-          <w:rFonts w:hint="eastAsia"/>
-          <w:sz w:val="36"/>
-          <w:szCs w:val="36"/>
-        </w:rPr>
-        <w:t>#按q退出</w:t>
-      </w:r>
-    </w:p>
-    <w:p>
-      <w:pPr>
-        <w:rPr>
-          <w:sz w:val="36"/>
-          <w:szCs w:val="36"/>
-        </w:rPr>
-      </w:pPr>
-      <w:r>
-        <w:rPr>
-          <w:sz w:val="36"/>
-          <w:szCs w:val="36"/>
-        </w:rPr>
-        <w:t xml:space="preserve">[root@localhost ~]# man </w:t>
-      </w:r>
-      <w:r>
-        <w:rPr>
-          <w:sz w:val="36"/>
-          <w:szCs w:val="36"/>
-        </w:rPr>
         <w:t xml:space="preserve"> </w:t>
       </w:r>
       <w:r>
@@ -7521,6 +7867,13 @@
           <w:sz w:val="36"/>
           <w:szCs w:val="36"/>
         </w:rPr>
+        <w:t xml:space="preserve"> 5</w:t>
+      </w:r>
+      <w:r>
+        <w:rPr>
+          <w:sz w:val="36"/>
+          <w:szCs w:val="36"/>
+        </w:rPr>
         <w:t xml:space="preserve"> </w:t>
       </w:r>
       <w:r>
@@ -7528,64 +7881,6 @@
           <w:sz w:val="36"/>
           <w:szCs w:val="36"/>
         </w:rPr>
-        <w:t>passwd</w:t>
-      </w:r>
-      <w:r>
-        <w:rPr>
-          <w:sz w:val="36"/>
-          <w:szCs w:val="36"/>
-        </w:rPr>
-        <w:t xml:space="preserve">    </w:t>
-      </w:r>
-      <w:r>
-        <w:rPr>
-          <w:rFonts w:hint="eastAsia"/>
-          <w:sz w:val="36"/>
-          <w:szCs w:val="36"/>
-        </w:rPr>
-        <w:t>#显示passwd命令帮助</w:t>
-      </w:r>
-    </w:p>
-    <w:p>
-      <w:pPr>
-        <w:rPr>
-          <w:sz w:val="36"/>
-          <w:szCs w:val="36"/>
-        </w:rPr>
-      </w:pPr>
-      <w:r>
-        <w:rPr>
-          <w:sz w:val="36"/>
-          <w:szCs w:val="36"/>
-        </w:rPr>
-        <w:t>[root@localhost ~]# man</w:t>
-      </w:r>
-      <w:r>
-        <w:rPr>
-          <w:sz w:val="36"/>
-          <w:szCs w:val="36"/>
-        </w:rPr>
-        <w:t xml:space="preserve"> </w:t>
-      </w:r>
-      <w:r>
-        <w:rPr>
-          <w:sz w:val="36"/>
-          <w:szCs w:val="36"/>
-        </w:rPr>
-        <w:t xml:space="preserve"> 5</w:t>
-      </w:r>
-      <w:r>
-        <w:rPr>
-          <w:sz w:val="36"/>
-          <w:szCs w:val="36"/>
-        </w:rPr>
-        <w:t xml:space="preserve"> </w:t>
-      </w:r>
-      <w:r>
-        <w:rPr>
-          <w:sz w:val="36"/>
-          <w:szCs w:val="36"/>
-        </w:rPr>
         <w:t xml:space="preserve"> passwd</w:t>
       </w:r>
     </w:p>
@@ -7604,6 +7899,15 @@
         </w:rPr>
         <w:t>数字5表示帮助的类型，表示配置文件类型</w:t>
       </w:r>
+    </w:p>
+    <w:p>
+      <w:pPr>
+        <w:rPr>
+          <w:rFonts w:hint="eastAsia"/>
+          <w:sz w:val="36"/>
+          <w:szCs w:val="36"/>
+        </w:rPr>
+      </w:pPr>
     </w:p>
     <w:p>
       <w:pPr>
@@ -8071,6 +8375,14 @@
           <w:sz w:val="36"/>
           <w:szCs w:val="36"/>
         </w:rPr>
+        <w:t xml:space="preserve">  </w:t>
+      </w:r>
+      <w:r>
+        <w:rPr>
+          <w:rFonts w:hint="eastAsia"/>
+          <w:sz w:val="36"/>
+          <w:szCs w:val="36"/>
+        </w:rPr>
         <w:t>#指定最近一条以</w:t>
       </w:r>
       <w:r>
@@ -8235,6 +8547,7 @@
     <w:p>
       <w:pPr>
         <w:rPr>
+          <w:rFonts w:hint="eastAsia"/>
           <w:sz w:val="36"/>
           <w:szCs w:val="36"/>
         </w:rPr>
@@ -8287,6 +8600,49 @@
           <w:sz w:val="36"/>
           <w:szCs w:val="36"/>
         </w:rPr>
+        <w:t>[root@localhost ~]# du</w:t>
+      </w:r>
+      <w:r>
+        <w:rPr>
+          <w:sz w:val="36"/>
+          <w:szCs w:val="36"/>
+        </w:rPr>
+        <w:t xml:space="preserve"> </w:t>
+      </w:r>
+      <w:r>
+        <w:rPr>
+          <w:sz w:val="36"/>
+          <w:szCs w:val="36"/>
+        </w:rPr>
+        <w:t xml:space="preserve"> -sh </w:t>
+      </w:r>
+      <w:r>
+        <w:rPr>
+          <w:sz w:val="36"/>
+          <w:szCs w:val="36"/>
+        </w:rPr>
+        <w:t xml:space="preserve">  </w:t>
+      </w:r>
+      <w:r>
+        <w:rPr>
+          <w:sz w:val="36"/>
+          <w:szCs w:val="36"/>
+        </w:rPr>
+        <w:t>/boot</w:t>
+      </w:r>
+    </w:p>
+    <w:p>
+      <w:pPr>
+        <w:rPr>
+          <w:sz w:val="36"/>
+          <w:szCs w:val="36"/>
+        </w:rPr>
+      </w:pPr>
+      <w:r>
+        <w:rPr>
+          <w:sz w:val="36"/>
+          <w:szCs w:val="36"/>
+        </w:rPr>
         <w:t xml:space="preserve">[root@localhost ~]# du </w:t>
       </w:r>
       <w:r>
@@ -8317,6 +8673,24 @@
         </w:rPr>
         <w:t xml:space="preserve"> /</w:t>
       </w:r>
+    </w:p>
+    <w:p>
+      <w:pPr>
+        <w:rPr>
+          <w:rFonts w:hint="eastAsia"/>
+          <w:sz w:val="36"/>
+          <w:szCs w:val="36"/>
+        </w:rPr>
+      </w:pPr>
+    </w:p>
+    <w:p>
+      <w:pPr>
+        <w:rPr>
+          <w:rFonts w:hint="eastAsia"/>
+          <w:sz w:val="36"/>
+          <w:szCs w:val="36"/>
+        </w:rPr>
+      </w:pPr>
     </w:p>
     <w:p>
       <w:pPr>
@@ -8585,6 +8959,7 @@
           <w:sz w:val="36"/>
           <w:szCs w:val="36"/>
         </w:rPr>
+        <w:lastRenderedPageBreak/>
         <w:t>]# date</w:t>
       </w:r>
       <w:r>
@@ -8743,7 +9118,6 @@
           <w:sz w:val="36"/>
           <w:szCs w:val="36"/>
         </w:rPr>
-        <w:lastRenderedPageBreak/>
         <w:t xml:space="preserve">[root@localhost ~]# date </w:t>
       </w:r>
       <w:r>
@@ -8818,6 +9192,14 @@
           <w:sz w:val="36"/>
           <w:szCs w:val="36"/>
         </w:rPr>
+        <w:t xml:space="preserve"> </w:t>
+      </w:r>
+      <w:r>
+        <w:rPr>
+          <w:rFonts w:hint="eastAsia"/>
+          <w:sz w:val="36"/>
+          <w:szCs w:val="36"/>
+        </w:rPr>
         <w:t>#显示</w:t>
       </w:r>
       <w:r>
@@ -8871,6 +9253,14 @@
           <w:sz w:val="36"/>
           <w:szCs w:val="36"/>
         </w:rPr>
+        <w:t xml:space="preserve"> </w:t>
+      </w:r>
+      <w:r>
+        <w:rPr>
+          <w:rFonts w:hint="eastAsia"/>
+          <w:sz w:val="36"/>
+          <w:szCs w:val="36"/>
+        </w:rPr>
         <w:t>#显示日期</w:t>
       </w:r>
     </w:p>
@@ -9132,6 +9522,24 @@
         </w:rPr>
         <w:t>分</w:t>
       </w:r>
+    </w:p>
+    <w:p>
+      <w:pPr>
+        <w:rPr>
+          <w:rFonts w:hint="eastAsia"/>
+          <w:sz w:val="36"/>
+          <w:szCs w:val="36"/>
+        </w:rPr>
+      </w:pPr>
+    </w:p>
+    <w:p>
+      <w:pPr>
+        <w:rPr>
+          <w:rFonts w:hint="eastAsia"/>
+          <w:sz w:val="36"/>
+          <w:szCs w:val="36"/>
+        </w:rPr>
+      </w:pPr>
     </w:p>
     <w:p>
       <w:pPr>
@@ -9643,33 +10051,59 @@
     <w:p>
       <w:pPr>
         <w:rPr>
-          <w:sz w:val="36"/>
-          <w:szCs w:val="36"/>
-        </w:rPr>
-      </w:pPr>
-    </w:p>
-    <w:p>
-      <w:pPr>
-        <w:rPr>
-          <w:sz w:val="36"/>
-          <w:szCs w:val="36"/>
-        </w:rPr>
-      </w:pPr>
-    </w:p>
-    <w:p>
-      <w:pPr>
-        <w:rPr>
-          <w:sz w:val="36"/>
-          <w:szCs w:val="36"/>
-        </w:rPr>
-      </w:pPr>
-      <w:r>
-        <w:rPr>
-          <w:rFonts w:hint="eastAsia"/>
-          <w:sz w:val="36"/>
-          <w:szCs w:val="36"/>
-        </w:rPr>
-        <w:lastRenderedPageBreak/>
+          <w:rFonts w:hint="eastAsia"/>
+          <w:sz w:val="36"/>
+          <w:szCs w:val="36"/>
+        </w:rPr>
+      </w:pPr>
+    </w:p>
+    <w:p>
+      <w:pPr>
+        <w:rPr>
+          <w:rFonts w:hint="eastAsia"/>
+          <w:sz w:val="36"/>
+          <w:szCs w:val="36"/>
+        </w:rPr>
+      </w:pPr>
+    </w:p>
+    <w:p>
+      <w:pPr>
+        <w:rPr>
+          <w:rFonts w:hint="eastAsia"/>
+          <w:sz w:val="36"/>
+          <w:szCs w:val="36"/>
+        </w:rPr>
+      </w:pPr>
+    </w:p>
+    <w:p>
+      <w:pPr>
+        <w:rPr>
+          <w:sz w:val="36"/>
+          <w:szCs w:val="36"/>
+        </w:rPr>
+      </w:pPr>
+    </w:p>
+    <w:p>
+      <w:pPr>
+        <w:rPr>
+          <w:sz w:val="36"/>
+          <w:szCs w:val="36"/>
+        </w:rPr>
+      </w:pPr>
+    </w:p>
+    <w:p>
+      <w:pPr>
+        <w:rPr>
+          <w:sz w:val="36"/>
+          <w:szCs w:val="36"/>
+        </w:rPr>
+      </w:pPr>
+      <w:r>
+        <w:rPr>
+          <w:rFonts w:hint="eastAsia"/>
+          <w:sz w:val="36"/>
+          <w:szCs w:val="36"/>
+        </w:rPr>
         <w:t>格式：l</w:t>
       </w:r>
       <w:r>
@@ -10557,6 +10991,7 @@
           <w:sz w:val="36"/>
           <w:szCs w:val="36"/>
         </w:rPr>
+        <w:lastRenderedPageBreak/>
         <w:t>[-r]</w:t>
       </w:r>
       <w:r>
@@ -10943,9 +11378,227 @@
           <w:sz w:val="36"/>
           <w:szCs w:val="36"/>
         </w:rPr>
+        <w:t xml:space="preserve">]# ls </w:t>
+      </w:r>
+      <w:r>
+        <w:rPr>
+          <w:sz w:val="36"/>
+          <w:szCs w:val="36"/>
+        </w:rPr>
+        <w:t xml:space="preserve">  </w:t>
+      </w:r>
+      <w:r>
+        <w:rPr>
+          <w:sz w:val="36"/>
+          <w:szCs w:val="36"/>
+        </w:rPr>
+        <w:t>/nsd20/home/</w:t>
+      </w:r>
+    </w:p>
+    <w:p>
+      <w:pPr>
+        <w:rPr>
+          <w:sz w:val="36"/>
+          <w:szCs w:val="36"/>
+        </w:rPr>
+      </w:pPr>
+    </w:p>
+    <w:p>
+      <w:pPr>
+        <w:rPr>
+          <w:sz w:val="36"/>
+          <w:szCs w:val="36"/>
+        </w:rPr>
+      </w:pPr>
+      <w:r>
+        <w:rPr>
+          <w:rFonts w:hint="eastAsia"/>
+          <w:sz w:val="36"/>
+          <w:szCs w:val="36"/>
+        </w:rPr>
+        <w:t>课后习题</w:t>
+      </w:r>
+      <w:r>
+        <w:rPr>
+          <w:rFonts w:hint="eastAsia"/>
+          <w:sz w:val="36"/>
+          <w:szCs w:val="36"/>
+        </w:rPr>
+        <w:t>：</w:t>
+      </w:r>
+    </w:p>
+    <w:p>
+      <w:pPr>
+        <w:rPr>
+          <w:sz w:val="36"/>
+          <w:szCs w:val="36"/>
+        </w:rPr>
+      </w:pPr>
+      <w:r>
+        <w:rPr>
+          <w:rFonts w:hint="eastAsia"/>
+          <w:sz w:val="36"/>
+          <w:szCs w:val="36"/>
+        </w:rPr>
+        <w:t>案例</w:t>
+      </w:r>
+      <w:r>
+        <w:rPr>
+          <w:sz w:val="36"/>
+          <w:szCs w:val="36"/>
+        </w:rPr>
+        <w:t>1：虚拟机上操作：复制、删除、移动及vim文本编辑器</w:t>
+      </w:r>
+    </w:p>
+    <w:p>
+      <w:pPr>
+        <w:rPr>
+          <w:sz w:val="36"/>
+          <w:szCs w:val="36"/>
+        </w:rPr>
+      </w:pPr>
+      <w:r>
+        <w:rPr>
+          <w:sz w:val="36"/>
+          <w:szCs w:val="36"/>
+        </w:rPr>
+        <w:t xml:space="preserve">  1. 在目录/tmp下创建一个子目录good </w:t>
+      </w:r>
+    </w:p>
+    <w:p>
+      <w:pPr>
+        <w:rPr>
+          <w:sz w:val="36"/>
+          <w:szCs w:val="36"/>
+        </w:rPr>
+      </w:pPr>
+      <w:r>
+        <w:rPr>
+          <w:sz w:val="36"/>
+          <w:szCs w:val="36"/>
+        </w:rPr>
+        <w:t xml:space="preserve">  2. 在目录/tmp/good 创建文件cloud.txt,利用vim写入内容 I  am  king</w:t>
+      </w:r>
+    </w:p>
+    <w:p>
+      <w:pPr>
+        <w:rPr>
+          <w:sz w:val="36"/>
+          <w:szCs w:val="36"/>
+        </w:rPr>
+      </w:pPr>
+      <w:r>
+        <w:rPr>
+          <w:sz w:val="36"/>
+          <w:szCs w:val="36"/>
+        </w:rPr>
+        <w:t xml:space="preserve">  3. 将/tmp/good/cloud.txt文件复制到/root目录下，同时 改名为 king.txt</w:t>
+      </w:r>
+    </w:p>
+    <w:p>
+      <w:pPr>
+        <w:rPr>
+          <w:sz w:val="36"/>
+          <w:szCs w:val="36"/>
+        </w:rPr>
+      </w:pPr>
+      <w:r>
+        <w:rPr>
+          <w:sz w:val="36"/>
+          <w:szCs w:val="36"/>
+        </w:rPr>
+        <w:t xml:space="preserve">  4. 利用vim 修改文件/etc/hostname将其原有内容全部删除，写入新的内容为vip.iqiyi.com</w:t>
+      </w:r>
+    </w:p>
+    <w:p>
+      <w:pPr>
+        <w:rPr>
+          <w:sz w:val="36"/>
+          <w:szCs w:val="36"/>
+        </w:rPr>
+      </w:pPr>
+      <w:r>
+        <w:rPr>
+          <w:sz w:val="36"/>
+          <w:szCs w:val="36"/>
+        </w:rPr>
+        <w:t xml:space="preserve">  5. 将/etc/passwd 、/etc/resolv.conf、/etc/hostname 同时拷贝到/tmp/good/目录下</w:t>
+      </w:r>
+    </w:p>
+    <w:p>
+      <w:pPr>
+        <w:rPr>
+          <w:sz w:val="36"/>
+          <w:szCs w:val="36"/>
+        </w:rPr>
+      </w:pPr>
+      <w:r>
+        <w:rPr>
+          <w:sz w:val="36"/>
+          <w:szCs w:val="36"/>
+        </w:rPr>
+        <w:t xml:space="preserve">  6. 将文件 /tmp/good/hostname 重改名为 he.txt </w:t>
+      </w:r>
+    </w:p>
+    <w:p>
+      <w:pPr>
+        <w:rPr>
+          <w:sz w:val="36"/>
+          <w:szCs w:val="36"/>
+        </w:rPr>
+      </w:pPr>
+      <w:r>
+        <w:rPr>
+          <w:sz w:val="36"/>
+          <w:szCs w:val="36"/>
+        </w:rPr>
+        <w:t xml:space="preserve">  7. 创建目录结构/tmp/good/linux/vm</w:t>
+      </w:r>
+    </w:p>
+    <w:p>
+      <w:pPr>
+        <w:rPr>
+          <w:sz w:val="36"/>
+          <w:szCs w:val="36"/>
+        </w:rPr>
+      </w:pPr>
+      <w:r>
+        <w:rPr>
+          <w:sz w:val="36"/>
+          <w:szCs w:val="36"/>
+        </w:rPr>
+        <w:t xml:space="preserve">  </w:t>
+      </w:r>
+      <w:r>
+        <w:rPr>
+          <w:sz w:val="36"/>
+          <w:szCs w:val="36"/>
+        </w:rPr>
+        <w:t>8</w:t>
+      </w:r>
+      <w:r>
+        <w:rPr>
+          <w:sz w:val="36"/>
+          <w:szCs w:val="36"/>
+        </w:rPr>
+        <w:t>. 将目录 /boot内容中以 vm 开头的 复制到</w:t>
+      </w:r>
+      <w:r>
+        <w:rPr>
+          <w:sz w:val="36"/>
+          <w:szCs w:val="36"/>
+        </w:rPr>
         <w:lastRenderedPageBreak/>
-        <w:t xml:space="preserve">]# ls </w:t>
-      </w:r>
+        <w:t xml:space="preserve">/tmp/good/linux/vm目录下 </w:t>
+      </w:r>
+    </w:p>
+    <w:p>
+      <w:pPr>
+        <w:rPr>
+          <w:sz w:val="36"/>
+          <w:szCs w:val="36"/>
+        </w:rPr>
+      </w:pPr>
       <w:r>
         <w:rPr>
           <w:sz w:val="36"/>
@@ -10958,40 +11611,23 @@
           <w:sz w:val="36"/>
           <w:szCs w:val="36"/>
         </w:rPr>
-        <w:t>/nsd20/home/</w:t>
-      </w:r>
-    </w:p>
-    <w:p>
-      <w:pPr>
-        <w:rPr>
-          <w:sz w:val="36"/>
-          <w:szCs w:val="36"/>
-        </w:rPr>
-      </w:pPr>
-    </w:p>
-    <w:p>
-      <w:pPr>
-        <w:rPr>
-          <w:sz w:val="36"/>
-          <w:szCs w:val="36"/>
-        </w:rPr>
-      </w:pPr>
-      <w:r>
-        <w:rPr>
-          <w:rFonts w:hint="eastAsia"/>
-          <w:sz w:val="36"/>
-          <w:szCs w:val="36"/>
-        </w:rPr>
-        <w:t>课后习题</w:t>
-      </w:r>
-      <w:r>
-        <w:rPr>
-          <w:rFonts w:hint="eastAsia"/>
-          <w:sz w:val="36"/>
-          <w:szCs w:val="36"/>
-        </w:rPr>
-        <w:t>：</w:t>
-      </w:r>
+        <w:t>9</w:t>
+      </w:r>
+      <w:r>
+        <w:rPr>
+          <w:sz w:val="36"/>
+          <w:szCs w:val="36"/>
+        </w:rPr>
+        <w:t xml:space="preserve">. 将/home目录复制到/tmp/good/linux/目录下 </w:t>
+      </w:r>
+    </w:p>
+    <w:p>
+      <w:pPr>
+        <w:rPr>
+          <w:sz w:val="36"/>
+          <w:szCs w:val="36"/>
+        </w:rPr>
+      </w:pPr>
     </w:p>
     <w:p>
       <w:pPr>
@@ -11013,170 +11649,82 @@
           <w:sz w:val="36"/>
           <w:szCs w:val="36"/>
         </w:rPr>
-        <w:t>1：虚拟机上操作：复制、删除、移动及vim文本编辑器</w:t>
-      </w:r>
-    </w:p>
-    <w:p>
-      <w:pPr>
-        <w:rPr>
-          <w:sz w:val="36"/>
-          <w:szCs w:val="36"/>
-        </w:rPr>
-      </w:pPr>
-      <w:r>
-        <w:rPr>
-          <w:sz w:val="36"/>
-          <w:szCs w:val="36"/>
-        </w:rPr>
-        <w:t xml:space="preserve">  1. 在目录/tmp下创建一个子目录good </w:t>
-      </w:r>
-    </w:p>
-    <w:p>
-      <w:pPr>
-        <w:rPr>
-          <w:sz w:val="36"/>
-          <w:szCs w:val="36"/>
-        </w:rPr>
-      </w:pPr>
-      <w:r>
-        <w:rPr>
-          <w:sz w:val="36"/>
-          <w:szCs w:val="36"/>
-        </w:rPr>
-        <w:t xml:space="preserve">  2. 在目录/tmp/good 创建文件cloud.txt,利用vim写入内容 I  am  king</w:t>
-      </w:r>
-    </w:p>
-    <w:p>
-      <w:pPr>
-        <w:rPr>
-          <w:sz w:val="36"/>
-          <w:szCs w:val="36"/>
-        </w:rPr>
-      </w:pPr>
-      <w:r>
-        <w:rPr>
-          <w:sz w:val="36"/>
-          <w:szCs w:val="36"/>
-        </w:rPr>
-        <w:t xml:space="preserve">  3. 将/tmp/good/cloud.txt文件复制到/root目录下，同时 改名为 king.txt</w:t>
-      </w:r>
-    </w:p>
-    <w:p>
-      <w:pPr>
-        <w:rPr>
-          <w:sz w:val="36"/>
-          <w:szCs w:val="36"/>
-        </w:rPr>
-      </w:pPr>
-      <w:r>
-        <w:rPr>
-          <w:sz w:val="36"/>
-          <w:szCs w:val="36"/>
-        </w:rPr>
-        <w:t xml:space="preserve">  4. 利用vim 修改文件/etc/hostname将其原有内容全部删除，写入新的内容为vip.iqiyi.com</w:t>
-      </w:r>
-    </w:p>
-    <w:p>
-      <w:pPr>
-        <w:rPr>
-          <w:sz w:val="36"/>
-          <w:szCs w:val="36"/>
-        </w:rPr>
-      </w:pPr>
-      <w:r>
-        <w:rPr>
-          <w:sz w:val="36"/>
-          <w:szCs w:val="36"/>
-        </w:rPr>
-        <w:t xml:space="preserve">  5. 将/etc/passwd 、/etc/resolv.conf、/etc/hostname 同时拷贝到/tmp/good/目录下</w:t>
-      </w:r>
-    </w:p>
-    <w:p>
-      <w:pPr>
-        <w:rPr>
-          <w:sz w:val="36"/>
-          <w:szCs w:val="36"/>
-        </w:rPr>
-      </w:pPr>
-      <w:r>
-        <w:rPr>
-          <w:sz w:val="36"/>
-          <w:szCs w:val="36"/>
-        </w:rPr>
-        <w:t xml:space="preserve">  6. 将文件 /tmp/good/hostname 重改名为 he.txt </w:t>
-      </w:r>
-    </w:p>
-    <w:p>
-      <w:pPr>
-        <w:rPr>
-          <w:sz w:val="36"/>
-          <w:szCs w:val="36"/>
-        </w:rPr>
-      </w:pPr>
-      <w:r>
-        <w:rPr>
-          <w:sz w:val="36"/>
-          <w:szCs w:val="36"/>
-        </w:rPr>
-        <w:t xml:space="preserve">  7. 创建目录结构/tmp/good/linux/vm</w:t>
-      </w:r>
-    </w:p>
-    <w:p>
-      <w:pPr>
-        <w:rPr>
-          <w:sz w:val="36"/>
-          <w:szCs w:val="36"/>
-        </w:rPr>
-      </w:pPr>
-      <w:r>
-        <w:rPr>
-          <w:sz w:val="36"/>
-          <w:szCs w:val="36"/>
-        </w:rPr>
-        <w:t xml:space="preserve">  </w:t>
-      </w:r>
-      <w:r>
-        <w:rPr>
-          <w:sz w:val="36"/>
-          <w:szCs w:val="36"/>
-        </w:rPr>
-        <w:t>8</w:t>
-      </w:r>
-      <w:r>
-        <w:rPr>
-          <w:sz w:val="36"/>
-          <w:szCs w:val="36"/>
-        </w:rPr>
-        <w:t xml:space="preserve">. 将目录 /boot内容中以 vm 开头的 复制到/tmp/good/linux/vm目录下 </w:t>
-      </w:r>
-    </w:p>
-    <w:p>
-      <w:pPr>
-        <w:rPr>
-          <w:sz w:val="36"/>
-          <w:szCs w:val="36"/>
-        </w:rPr>
-      </w:pPr>
-      <w:r>
-        <w:rPr>
-          <w:sz w:val="36"/>
-          <w:szCs w:val="36"/>
-        </w:rPr>
-        <w:t xml:space="preserve">  </w:t>
-      </w:r>
-      <w:r>
-        <w:rPr>
-          <w:sz w:val="36"/>
-          <w:szCs w:val="36"/>
-        </w:rPr>
-        <w:t>9</w:t>
-      </w:r>
-      <w:r>
-        <w:rPr>
-          <w:sz w:val="36"/>
-          <w:szCs w:val="36"/>
-        </w:rPr>
-        <w:t xml:space="preserve">. 将/home目录复制到/tmp/good/linux/目录下 </w:t>
+        <w:t>2：实用的技巧</w:t>
+      </w:r>
+    </w:p>
+    <w:p>
+      <w:pPr>
+        <w:rPr>
+          <w:sz w:val="36"/>
+          <w:szCs w:val="36"/>
+        </w:rPr>
+      </w:pPr>
+      <w:r>
+        <w:rPr>
+          <w:sz w:val="36"/>
+          <w:szCs w:val="36"/>
+        </w:rPr>
+        <w:t xml:space="preserve">  1.利用du命令统计/root目录大小</w:t>
+      </w:r>
+    </w:p>
+    <w:p>
+      <w:pPr>
+        <w:rPr>
+          <w:sz w:val="36"/>
+          <w:szCs w:val="36"/>
+        </w:rPr>
+      </w:pPr>
+      <w:r>
+        <w:rPr>
+          <w:sz w:val="36"/>
+          <w:szCs w:val="36"/>
+        </w:rPr>
+        <w:t xml:space="preserve">  2.查看系统时间，以及只显示“年-月-日”如何实现？</w:t>
+      </w:r>
+    </w:p>
+    <w:p>
+      <w:pPr>
+        <w:rPr>
+          <w:sz w:val="36"/>
+          <w:szCs w:val="36"/>
+        </w:rPr>
+      </w:pPr>
+      <w:r>
+        <w:rPr>
+          <w:sz w:val="36"/>
+          <w:szCs w:val="36"/>
+        </w:rPr>
+        <w:t xml:space="preserve">  3.将/etc/hosts文件制作快捷方式（软连接），放在/tmp目录快捷方式的名为hs</w:t>
+      </w:r>
+    </w:p>
+    <w:p>
+      <w:pPr>
+        <w:rPr>
+          <w:sz w:val="36"/>
+          <w:szCs w:val="36"/>
+        </w:rPr>
+      </w:pPr>
+      <w:r>
+        <w:rPr>
+          <w:sz w:val="36"/>
+          <w:szCs w:val="36"/>
+        </w:rPr>
+        <w:t xml:space="preserve">  4.利用zip将/home进行压缩，压缩包放在/root目录下名为home.zip</w:t>
+      </w:r>
+    </w:p>
+    <w:p>
+      <w:pPr>
+        <w:rPr>
+          <w:sz w:val="36"/>
+          <w:szCs w:val="36"/>
+        </w:rPr>
+      </w:pPr>
+      <w:r>
+        <w:rPr>
+          <w:sz w:val="36"/>
+          <w:szCs w:val="36"/>
+        </w:rPr>
+        <w:t xml:space="preserve">  5.新建目录/mybak,将/root/home.zip释放到目录/mybak</w:t>
       </w:r>
     </w:p>
     <w:p>
@@ -11207,52 +11755,158 @@
           <w:sz w:val="36"/>
           <w:szCs w:val="36"/>
         </w:rPr>
-        <w:t>2：实用的技巧</w:t>
-      </w:r>
-    </w:p>
-    <w:p>
-      <w:pPr>
-        <w:rPr>
-          <w:sz w:val="36"/>
-          <w:szCs w:val="36"/>
-        </w:rPr>
-      </w:pPr>
-      <w:r>
-        <w:rPr>
-          <w:sz w:val="36"/>
-          <w:szCs w:val="36"/>
-        </w:rPr>
-        <w:t xml:space="preserve">  1.利用du命令统计/root目录大小</w:t>
-      </w:r>
-    </w:p>
-    <w:p>
-      <w:pPr>
-        <w:rPr>
-          <w:sz w:val="36"/>
-          <w:szCs w:val="36"/>
-        </w:rPr>
-      </w:pPr>
-      <w:r>
-        <w:rPr>
-          <w:sz w:val="36"/>
-          <w:szCs w:val="36"/>
-        </w:rPr>
-        <w:t xml:space="preserve">  2.查看系统时间，以及只显示“年-月-日”如何实现？</w:t>
-      </w:r>
-    </w:p>
-    <w:p>
-      <w:pPr>
-        <w:rPr>
-          <w:sz w:val="36"/>
-          <w:szCs w:val="36"/>
-        </w:rPr>
-      </w:pPr>
-      <w:r>
-        <w:rPr>
-          <w:sz w:val="36"/>
-          <w:szCs w:val="36"/>
-        </w:rPr>
-        <w:t xml:space="preserve">  3.将/etc/hosts文件制作快捷方式（软连接），放在/tmp目录快捷方式的名为hs</w:t>
+        <w:t>3：mount挂载</w:t>
+      </w:r>
+    </w:p>
+    <w:p>
+      <w:pPr>
+        <w:rPr>
+          <w:sz w:val="36"/>
+          <w:szCs w:val="36"/>
+        </w:rPr>
+      </w:pPr>
+      <w:r>
+        <w:rPr>
+          <w:sz w:val="36"/>
+          <w:szCs w:val="36"/>
+        </w:rPr>
+        <w:t xml:space="preserve">  1. 在根目录下创建目录结构/CentOS7/dvd</w:t>
+      </w:r>
+    </w:p>
+    <w:p>
+      <w:pPr>
+        <w:rPr>
+          <w:sz w:val="36"/>
+          <w:szCs w:val="36"/>
+        </w:rPr>
+      </w:pPr>
+      <w:r>
+        <w:rPr>
+          <w:sz w:val="36"/>
+          <w:szCs w:val="36"/>
+        </w:rPr>
+        <w:t xml:space="preserve">  2. 利用图形将光盘文件CentOS7-1804.iso放入光驱设备中</w:t>
+      </w:r>
+    </w:p>
+    <w:p>
+      <w:pPr>
+        <w:rPr>
+          <w:sz w:val="36"/>
+          <w:szCs w:val="36"/>
+        </w:rPr>
+      </w:pPr>
+      <w:r>
+        <w:rPr>
+          <w:sz w:val="36"/>
+          <w:szCs w:val="36"/>
+        </w:rPr>
+        <w:t xml:space="preserve">  3. 将光驱设备挂载到/CentOS7/dvd目录，以/CentOS7/dvd目录作为其访问点</w:t>
+      </w:r>
+    </w:p>
+    <w:p>
+      <w:pPr>
+        <w:rPr>
+          <w:sz w:val="36"/>
+          <w:szCs w:val="36"/>
+        </w:rPr>
+      </w:pPr>
+      <w:r>
+        <w:rPr>
+          <w:sz w:val="36"/>
+          <w:szCs w:val="36"/>
+        </w:rPr>
+        <w:t xml:space="preserve">  4. 查看/CentOS7/dvd</w:t>
+      </w:r>
+      <w:r>
+        <w:rPr>
+          <w:rFonts w:hint="eastAsia"/>
+          <w:sz w:val="36"/>
+          <w:szCs w:val="36"/>
+        </w:rPr>
+        <w:t>/</w:t>
+      </w:r>
+      <w:r>
+        <w:rPr>
+          <w:sz w:val="36"/>
+          <w:szCs w:val="36"/>
+        </w:rPr>
+        <w:t>Packages目录内容</w:t>
+      </w:r>
+    </w:p>
+    <w:p>
+      <w:pPr>
+        <w:rPr>
+          <w:sz w:val="36"/>
+          <w:szCs w:val="36"/>
+        </w:rPr>
+      </w:pPr>
+      <w:r>
+        <w:rPr>
+          <w:sz w:val="36"/>
+          <w:szCs w:val="36"/>
+        </w:rPr>
+        <w:t xml:space="preserve">  5. 将/CentOS7/dvd/Packages目录中以vsftpd开头的软件包，拷贝到/opt下</w:t>
+      </w:r>
+    </w:p>
+    <w:p>
+      <w:pPr>
+        <w:rPr>
+          <w:sz w:val="36"/>
+          <w:szCs w:val="36"/>
+        </w:rPr>
+      </w:pPr>
+    </w:p>
+    <w:p>
+      <w:pPr>
+        <w:rPr>
+          <w:sz w:val="36"/>
+          <w:szCs w:val="36"/>
+        </w:rPr>
+      </w:pPr>
+      <w:r>
+        <w:rPr>
+          <w:rFonts w:hint="eastAsia"/>
+          <w:sz w:val="36"/>
+          <w:szCs w:val="36"/>
+        </w:rPr>
+        <w:t>案例</w:t>
+      </w:r>
+      <w:r>
+        <w:rPr>
+          <w:sz w:val="36"/>
+          <w:szCs w:val="36"/>
+        </w:rPr>
+        <w:t>4:RPM软件包管理</w:t>
+      </w:r>
+    </w:p>
+    <w:p>
+      <w:pPr>
+        <w:rPr>
+          <w:sz w:val="36"/>
+          <w:szCs w:val="36"/>
+        </w:rPr>
+      </w:pPr>
+      <w:r>
+        <w:rPr>
+          <w:sz w:val="36"/>
+          <w:szCs w:val="36"/>
+        </w:rPr>
+        <w:t xml:space="preserve">  1.列出当前系统中安装的所有rpm软件</w:t>
+      </w:r>
+    </w:p>
+    <w:p>
+      <w:pPr>
+        <w:rPr>
+          <w:sz w:val="36"/>
+          <w:szCs w:val="36"/>
+        </w:rPr>
+      </w:pPr>
+      <w:r>
+        <w:rPr>
+          <w:sz w:val="36"/>
+          <w:szCs w:val="36"/>
+        </w:rPr>
+        <w:t xml:space="preserve">  2.查询当前系统是否安装firefox软件</w:t>
       </w:r>
     </w:p>
     <w:p>
@@ -11268,23 +11922,151 @@
           <w:szCs w:val="36"/>
         </w:rPr>
         <w:lastRenderedPageBreak/>
-        <w:t xml:space="preserve">  4.利用zip将/home进行压缩，压缩包放在/root目录下名为home.zip</w:t>
-      </w:r>
-    </w:p>
-    <w:p>
-      <w:pPr>
-        <w:rPr>
-          <w:sz w:val="36"/>
-          <w:szCs w:val="36"/>
-        </w:rPr>
-      </w:pPr>
-      <w:r>
-        <w:rPr>
-          <w:sz w:val="36"/>
-          <w:szCs w:val="36"/>
-        </w:rPr>
-        <w:t xml:space="preserve">  5.新建目录/mybak,将/root/home.zip释放到目录/mybak</w:t>
-      </w:r>
+        <w:t xml:space="preserve">  3.查询当前系统是否安装bash软件</w:t>
+      </w:r>
+    </w:p>
+    <w:p>
+      <w:pPr>
+        <w:rPr>
+          <w:sz w:val="36"/>
+          <w:szCs w:val="36"/>
+        </w:rPr>
+      </w:pPr>
+      <w:r>
+        <w:rPr>
+          <w:sz w:val="36"/>
+          <w:szCs w:val="36"/>
+        </w:rPr>
+        <w:t xml:space="preserve">  4.查询当前系统是否安装zip软件</w:t>
+      </w:r>
+    </w:p>
+    <w:p>
+      <w:pPr>
+        <w:rPr>
+          <w:sz w:val="36"/>
+          <w:szCs w:val="36"/>
+        </w:rPr>
+      </w:pPr>
+      <w:r>
+        <w:rPr>
+          <w:sz w:val="36"/>
+          <w:szCs w:val="36"/>
+        </w:rPr>
+        <w:t xml:space="preserve">  5.查询当前系统是否安装elinks软件</w:t>
+      </w:r>
+    </w:p>
+    <w:p>
+      <w:pPr>
+        <w:rPr>
+          <w:sz w:val="36"/>
+          <w:szCs w:val="36"/>
+        </w:rPr>
+      </w:pPr>
+      <w:r>
+        <w:rPr>
+          <w:sz w:val="36"/>
+          <w:szCs w:val="36"/>
+        </w:rPr>
+        <w:t xml:space="preserve">  6.查询当前系统是否安装hostname软件</w:t>
+      </w:r>
+    </w:p>
+    <w:p>
+      <w:pPr>
+        <w:rPr>
+          <w:sz w:val="36"/>
+          <w:szCs w:val="36"/>
+        </w:rPr>
+      </w:pPr>
+      <w:r>
+        <w:rPr>
+          <w:sz w:val="36"/>
+          <w:szCs w:val="36"/>
+        </w:rPr>
+        <w:t xml:space="preserve">  7.查询firefox软件的信息</w:t>
+      </w:r>
+    </w:p>
+    <w:p>
+      <w:pPr>
+        <w:rPr>
+          <w:sz w:val="36"/>
+          <w:szCs w:val="36"/>
+        </w:rPr>
+      </w:pPr>
+      <w:r>
+        <w:rPr>
+          <w:sz w:val="36"/>
+          <w:szCs w:val="36"/>
+        </w:rPr>
+        <w:t xml:space="preserve">  8.查询firefox软件的安装清单</w:t>
+      </w:r>
+    </w:p>
+    <w:p>
+      <w:pPr>
+        <w:rPr>
+          <w:sz w:val="36"/>
+          <w:szCs w:val="36"/>
+        </w:rPr>
+      </w:pPr>
+      <w:r>
+        <w:rPr>
+          <w:sz w:val="36"/>
+          <w:szCs w:val="36"/>
+        </w:rPr>
+        <w:t xml:space="preserve">  9.查询bash软件的安装清单</w:t>
+      </w:r>
+    </w:p>
+    <w:p>
+      <w:pPr>
+        <w:rPr>
+          <w:sz w:val="36"/>
+          <w:szCs w:val="36"/>
+        </w:rPr>
+      </w:pPr>
+      <w:r>
+        <w:rPr>
+          <w:sz w:val="36"/>
+          <w:szCs w:val="36"/>
+        </w:rPr>
+        <w:t xml:space="preserve">  10.查询hostname软件的安装清单</w:t>
+      </w:r>
+    </w:p>
+    <w:p>
+      <w:pPr>
+        <w:rPr>
+          <w:sz w:val="36"/>
+          <w:szCs w:val="36"/>
+        </w:rPr>
+      </w:pPr>
+      <w:r>
+        <w:rPr>
+          <w:sz w:val="36"/>
+          <w:szCs w:val="36"/>
+        </w:rPr>
+        <w:t xml:space="preserve">  1</w:t>
+      </w:r>
+      <w:r>
+        <w:rPr>
+          <w:rFonts w:hint="eastAsia"/>
+          <w:sz w:val="36"/>
+          <w:szCs w:val="36"/>
+        </w:rPr>
+        <w:t>1</w:t>
+      </w:r>
+      <w:r>
+        <w:rPr>
+          <w:sz w:val="36"/>
+          <w:szCs w:val="36"/>
+        </w:rPr>
+        <w:t>.删除/usr/bin/zip程序，然后通过rpm命令工具进行恢复</w:t>
+      </w:r>
+    </w:p>
+    <w:p>
+      <w:pPr>
+        <w:rPr>
+          <w:sz w:val="36"/>
+          <w:szCs w:val="36"/>
+        </w:rPr>
+      </w:pPr>
     </w:p>
     <w:p>
       <w:pPr>
@@ -11314,82 +12096,52 @@
           <w:sz w:val="36"/>
           <w:szCs w:val="36"/>
         </w:rPr>
-        <w:t>3：mount挂载</w:t>
-      </w:r>
-    </w:p>
-    <w:p>
-      <w:pPr>
-        <w:rPr>
-          <w:sz w:val="36"/>
-          <w:szCs w:val="36"/>
-        </w:rPr>
-      </w:pPr>
-      <w:r>
-        <w:rPr>
-          <w:sz w:val="36"/>
-          <w:szCs w:val="36"/>
-        </w:rPr>
-        <w:t xml:space="preserve">  1. 在根目录下创建目录结构/CentOS7/dvd</w:t>
-      </w:r>
-    </w:p>
-    <w:p>
-      <w:pPr>
-        <w:rPr>
-          <w:sz w:val="36"/>
-          <w:szCs w:val="36"/>
-        </w:rPr>
-      </w:pPr>
-      <w:r>
-        <w:rPr>
-          <w:sz w:val="36"/>
-          <w:szCs w:val="36"/>
-        </w:rPr>
-        <w:t xml:space="preserve">  2. 利用图形将光盘文件CentOS7-1804.iso放入光驱设备中</w:t>
-      </w:r>
-    </w:p>
-    <w:p>
-      <w:pPr>
-        <w:rPr>
-          <w:sz w:val="36"/>
-          <w:szCs w:val="36"/>
-        </w:rPr>
-      </w:pPr>
-      <w:r>
-        <w:rPr>
-          <w:sz w:val="36"/>
-          <w:szCs w:val="36"/>
-        </w:rPr>
-        <w:t xml:space="preserve">  3. 将光驱设备挂载到/CentOS7/dvd目录，以/CentOS7/dvd目录作为其访问点</w:t>
-      </w:r>
-    </w:p>
-    <w:p>
-      <w:pPr>
-        <w:rPr>
-          <w:sz w:val="36"/>
-          <w:szCs w:val="36"/>
-        </w:rPr>
-      </w:pPr>
-      <w:r>
-        <w:rPr>
-          <w:sz w:val="36"/>
-          <w:szCs w:val="36"/>
-        </w:rPr>
-        <w:t xml:space="preserve">  4. 查看/CentOS7/dvdPackages目录内容</w:t>
-      </w:r>
-    </w:p>
-    <w:p>
-      <w:pPr>
-        <w:rPr>
-          <w:sz w:val="36"/>
-          <w:szCs w:val="36"/>
-        </w:rPr>
-      </w:pPr>
-      <w:r>
-        <w:rPr>
-          <w:sz w:val="36"/>
-          <w:szCs w:val="36"/>
-        </w:rPr>
-        <w:t xml:space="preserve">  5. 将/CentOS7/dvd/Packages目录中以vsftpd开头的软件包，拷贝到/opt下</w:t>
+        <w:t>5:Yum软件仓库管理</w:t>
+      </w:r>
+    </w:p>
+    <w:p>
+      <w:pPr>
+        <w:rPr>
+          <w:sz w:val="36"/>
+          <w:szCs w:val="36"/>
+        </w:rPr>
+      </w:pPr>
+      <w:r>
+        <w:rPr>
+          <w:sz w:val="36"/>
+          <w:szCs w:val="36"/>
+        </w:rPr>
+        <w:t xml:space="preserve">  1. 将光驱设备挂载到/CentOS7/dvd目录，以/CentOS7/dvd目录作为其访问点</w:t>
+      </w:r>
+    </w:p>
+    <w:p>
+      <w:pPr>
+        <w:rPr>
+          <w:sz w:val="36"/>
+          <w:szCs w:val="36"/>
+        </w:rPr>
+      </w:pPr>
+      <w:r>
+        <w:rPr>
+          <w:sz w:val="36"/>
+          <w:szCs w:val="36"/>
+        </w:rPr>
+        <w:t xml:space="preserve">  2. 利用/CentOS7/dvd目录提供光盘内容作为软件源，构建本地Yum仓库</w:t>
+      </w:r>
+    </w:p>
+    <w:p>
+      <w:pPr>
+        <w:rPr>
+          <w:sz w:val="36"/>
+          <w:szCs w:val="36"/>
+        </w:rPr>
+      </w:pPr>
+      <w:r>
+        <w:rPr>
+          <w:sz w:val="36"/>
+          <w:szCs w:val="36"/>
+        </w:rPr>
+        <w:t xml:space="preserve">  3. 安装软件包xorg-x11-apps，该软件会产生xeyes命令，在命令行运行xeyes命令测试效果</w:t>
       </w:r>
     </w:p>
     <w:p>
@@ -11420,157 +12172,44 @@
           <w:sz w:val="36"/>
           <w:szCs w:val="36"/>
         </w:rPr>
-        <w:t>4:RPM软件包管理</w:t>
-      </w:r>
-    </w:p>
-    <w:p>
-      <w:pPr>
-        <w:rPr>
-          <w:sz w:val="36"/>
-          <w:szCs w:val="36"/>
-        </w:rPr>
-      </w:pPr>
-      <w:r>
-        <w:rPr>
-          <w:sz w:val="36"/>
-          <w:szCs w:val="36"/>
-        </w:rPr>
-        <w:t xml:space="preserve">  1.列出当前系统中安装的所有rpm软件</w:t>
-      </w:r>
-    </w:p>
-    <w:p>
-      <w:pPr>
-        <w:rPr>
-          <w:sz w:val="36"/>
-          <w:szCs w:val="36"/>
-        </w:rPr>
-      </w:pPr>
-      <w:r>
-        <w:rPr>
-          <w:sz w:val="36"/>
-          <w:szCs w:val="36"/>
-        </w:rPr>
-        <w:t xml:space="preserve">  2.查询当前系统是否安装firefox软件</w:t>
-      </w:r>
-    </w:p>
-    <w:p>
-      <w:pPr>
-        <w:rPr>
-          <w:sz w:val="36"/>
-          <w:szCs w:val="36"/>
-        </w:rPr>
-      </w:pPr>
-      <w:r>
-        <w:rPr>
-          <w:sz w:val="36"/>
-          <w:szCs w:val="36"/>
-        </w:rPr>
-        <w:t xml:space="preserve">  3.查询当前系统是否安装bash软件</w:t>
-      </w:r>
-    </w:p>
-    <w:p>
-      <w:pPr>
-        <w:rPr>
-          <w:sz w:val="36"/>
-          <w:szCs w:val="36"/>
-        </w:rPr>
-      </w:pPr>
-      <w:r>
-        <w:rPr>
-          <w:sz w:val="36"/>
-          <w:szCs w:val="36"/>
-        </w:rPr>
-        <w:t xml:space="preserve">  4.查询当前系统是否安装zip软件</w:t>
-      </w:r>
-    </w:p>
-    <w:p>
-      <w:pPr>
-        <w:rPr>
-          <w:sz w:val="36"/>
-          <w:szCs w:val="36"/>
-        </w:rPr>
-      </w:pPr>
-      <w:r>
-        <w:rPr>
-          <w:sz w:val="36"/>
-          <w:szCs w:val="36"/>
-        </w:rPr>
-        <w:t xml:space="preserve">  5.查询当前系统是否安装elinks软件</w:t>
-      </w:r>
-    </w:p>
-    <w:p>
-      <w:pPr>
-        <w:rPr>
-          <w:sz w:val="36"/>
-          <w:szCs w:val="36"/>
-        </w:rPr>
-      </w:pPr>
-      <w:r>
-        <w:rPr>
-          <w:sz w:val="36"/>
-          <w:szCs w:val="36"/>
-        </w:rPr>
-        <w:t xml:space="preserve">  6.查询当前系统是否安装hostname软件</w:t>
-      </w:r>
-    </w:p>
-    <w:p>
-      <w:pPr>
-        <w:rPr>
-          <w:sz w:val="36"/>
-          <w:szCs w:val="36"/>
-        </w:rPr>
-      </w:pPr>
-      <w:r>
-        <w:rPr>
-          <w:sz w:val="36"/>
-          <w:szCs w:val="36"/>
-        </w:rPr>
-        <w:t xml:space="preserve">  7.查询firefox软件的信息</w:t>
-      </w:r>
-    </w:p>
-    <w:p>
-      <w:pPr>
-        <w:rPr>
-          <w:sz w:val="36"/>
-          <w:szCs w:val="36"/>
-        </w:rPr>
-      </w:pPr>
-      <w:r>
-        <w:rPr>
-          <w:sz w:val="36"/>
-          <w:szCs w:val="36"/>
-        </w:rPr>
-        <w:t xml:space="preserve">  8.查询firefox软件的安装清单</w:t>
-      </w:r>
-    </w:p>
-    <w:p>
-      <w:pPr>
-        <w:rPr>
-          <w:sz w:val="36"/>
-          <w:szCs w:val="36"/>
-        </w:rPr>
-      </w:pPr>
-      <w:r>
-        <w:rPr>
-          <w:sz w:val="36"/>
-          <w:szCs w:val="36"/>
-        </w:rPr>
-        <w:t xml:space="preserve">  9.查询bash软件的安装清单</w:t>
-      </w:r>
-    </w:p>
-    <w:p>
-      <w:pPr>
-        <w:rPr>
-          <w:sz w:val="36"/>
-          <w:szCs w:val="36"/>
-        </w:rPr>
-      </w:pPr>
-      <w:r>
-        <w:rPr>
-          <w:sz w:val="36"/>
-          <w:szCs w:val="36"/>
-        </w:rPr>
-        <w:t xml:space="preserve">  10.查询hostname软件的安装清单</w:t>
+        <w:t>6</w:t>
+      </w:r>
+      <w:r>
+        <w:rPr>
+          <w:sz w:val="36"/>
+          <w:szCs w:val="36"/>
+        </w:rPr>
+        <w:t>:Yum软件仓库管理</w:t>
+      </w:r>
+    </w:p>
+    <w:p>
+      <w:pPr>
+        <w:rPr>
+          <w:sz w:val="36"/>
+          <w:szCs w:val="36"/>
+        </w:rPr>
+      </w:pPr>
+      <w:r>
+        <w:rPr>
+          <w:sz w:val="36"/>
+          <w:szCs w:val="36"/>
+        </w:rPr>
+        <w:t xml:space="preserve">  1. 将光驱设备挂载到/os/centos目录，以/os/centos目录作为其访问点</w:t>
+      </w:r>
+    </w:p>
+    <w:p>
+      <w:pPr>
+        <w:rPr>
+          <w:sz w:val="36"/>
+          <w:szCs w:val="36"/>
+        </w:rPr>
+      </w:pPr>
+      <w:r>
+        <w:rPr>
+          <w:sz w:val="36"/>
+          <w:szCs w:val="36"/>
+        </w:rPr>
+        <w:t xml:space="preserve">  2. 利用/os/centos目录提供光盘内容作为软件源，构建本地Yum仓库</w:t>
       </w:r>
     </w:p>
     <w:p>
@@ -11586,31 +12225,8 @@
           <w:szCs w:val="36"/>
         </w:rPr>
         <w:lastRenderedPageBreak/>
-        <w:t xml:space="preserve">  11.查询hostname软件的安装清单</w:t>
-      </w:r>
-    </w:p>
-    <w:p>
-      <w:pPr>
-        <w:rPr>
-          <w:sz w:val="36"/>
-          <w:szCs w:val="36"/>
-        </w:rPr>
-      </w:pPr>
-      <w:r>
-        <w:rPr>
-          <w:sz w:val="36"/>
-          <w:szCs w:val="36"/>
-        </w:rPr>
-        <w:t xml:space="preserve">  12.删除/usr/bin/zip程序，然后通过rpm命令工具进行恢复</w:t>
-      </w:r>
-    </w:p>
-    <w:p>
-      <w:pPr>
-        <w:rPr>
-          <w:sz w:val="36"/>
-          <w:szCs w:val="36"/>
-        </w:rPr>
-      </w:pPr>
+        <w:t xml:space="preserve">  3. 安装软件包gcc</w:t>
+      </w:r>
     </w:p>
     <w:p>
       <w:pPr>
@@ -11640,83 +12256,7 @@
           <w:sz w:val="36"/>
           <w:szCs w:val="36"/>
         </w:rPr>
-        <w:t>5:Yum软件仓库管理</w:t>
-      </w:r>
-    </w:p>
-    <w:p>
-      <w:pPr>
-        <w:rPr>
-          <w:sz w:val="36"/>
-          <w:szCs w:val="36"/>
-        </w:rPr>
-      </w:pPr>
-      <w:r>
-        <w:rPr>
-          <w:sz w:val="36"/>
-          <w:szCs w:val="36"/>
-        </w:rPr>
-        <w:t xml:space="preserve">  1. 将光驱设备挂载到/CentOS7/dvd目录，以/CentOS7/dvd目录作为其访问点</w:t>
-      </w:r>
-    </w:p>
-    <w:p>
-      <w:pPr>
-        <w:rPr>
-          <w:sz w:val="36"/>
-          <w:szCs w:val="36"/>
-        </w:rPr>
-      </w:pPr>
-      <w:r>
-        <w:rPr>
-          <w:sz w:val="36"/>
-          <w:szCs w:val="36"/>
-        </w:rPr>
-        <w:t xml:space="preserve">  2. 利用/CentOS7/dvd目录提供光盘内容作为软件源，构建本地Yum仓库</w:t>
-      </w:r>
-    </w:p>
-    <w:p>
-      <w:pPr>
-        <w:rPr>
-          <w:sz w:val="36"/>
-          <w:szCs w:val="36"/>
-        </w:rPr>
-      </w:pPr>
-      <w:r>
-        <w:rPr>
-          <w:sz w:val="36"/>
-          <w:szCs w:val="36"/>
-        </w:rPr>
-        <w:t xml:space="preserve">  3. 安装软件包xorg-x11-apps，该软件会产生xeyes命令，在命令行运行xeyes命令测试效果</w:t>
-      </w:r>
-    </w:p>
-    <w:p>
-      <w:pPr>
-        <w:rPr>
-          <w:sz w:val="36"/>
-          <w:szCs w:val="36"/>
-        </w:rPr>
-      </w:pPr>
-    </w:p>
-    <w:p>
-      <w:pPr>
-        <w:rPr>
-          <w:sz w:val="36"/>
-          <w:szCs w:val="36"/>
-        </w:rPr>
-      </w:pPr>
-      <w:r>
-        <w:rPr>
-          <w:rFonts w:hint="eastAsia"/>
-          <w:sz w:val="36"/>
-          <w:szCs w:val="36"/>
-        </w:rPr>
-        <w:t>案例</w:t>
-      </w:r>
-      <w:r>
-        <w:rPr>
-          <w:sz w:val="36"/>
-          <w:szCs w:val="36"/>
-        </w:rPr>
-        <w:t>6</w:t>
+        <w:t>7</w:t>
       </w:r>
       <w:r>
         <w:rPr>
@@ -11738,89 +12278,6 @@
           <w:sz w:val="36"/>
           <w:szCs w:val="36"/>
         </w:rPr>
-        <w:t xml:space="preserve">  1. 将光驱设备挂载到/os/centos目录，以/os/centos目录作为其访问点</w:t>
-      </w:r>
-    </w:p>
-    <w:p>
-      <w:pPr>
-        <w:rPr>
-          <w:sz w:val="36"/>
-          <w:szCs w:val="36"/>
-        </w:rPr>
-      </w:pPr>
-      <w:r>
-        <w:rPr>
-          <w:sz w:val="36"/>
-          <w:szCs w:val="36"/>
-        </w:rPr>
-        <w:t xml:space="preserve">  2. 利用/os/centos目录提供光盘内容作为软件源，构建本地Yum仓库</w:t>
-      </w:r>
-    </w:p>
-    <w:p>
-      <w:pPr>
-        <w:rPr>
-          <w:sz w:val="36"/>
-          <w:szCs w:val="36"/>
-        </w:rPr>
-      </w:pPr>
-      <w:r>
-        <w:rPr>
-          <w:sz w:val="36"/>
-          <w:szCs w:val="36"/>
-        </w:rPr>
-        <w:t xml:space="preserve">  3. 安装软件包gcc</w:t>
-      </w:r>
-    </w:p>
-    <w:p>
-      <w:pPr>
-        <w:rPr>
-          <w:sz w:val="36"/>
-          <w:szCs w:val="36"/>
-        </w:rPr>
-      </w:pPr>
-    </w:p>
-    <w:p>
-      <w:pPr>
-        <w:rPr>
-          <w:sz w:val="36"/>
-          <w:szCs w:val="36"/>
-        </w:rPr>
-      </w:pPr>
-      <w:r>
-        <w:rPr>
-          <w:rFonts w:hint="eastAsia"/>
-          <w:sz w:val="36"/>
-          <w:szCs w:val="36"/>
-        </w:rPr>
-        <w:t>案例</w:t>
-      </w:r>
-      <w:r>
-        <w:rPr>
-          <w:sz w:val="36"/>
-          <w:szCs w:val="36"/>
-        </w:rPr>
-        <w:t>7</w:t>
-      </w:r>
-      <w:r>
-        <w:rPr>
-          <w:sz w:val="36"/>
-          <w:szCs w:val="36"/>
-        </w:rPr>
-        <w:t>:Yum软件仓库管理</w:t>
-      </w:r>
-    </w:p>
-    <w:p>
-      <w:pPr>
-        <w:rPr>
-          <w:sz w:val="36"/>
-          <w:szCs w:val="36"/>
-        </w:rPr>
-      </w:pPr>
-      <w:r>
-        <w:rPr>
-          <w:sz w:val="36"/>
-          <w:szCs w:val="36"/>
-        </w:rPr>
         <w:t xml:space="preserve">  1. 将光驱设备挂载到/iso/linux目录，以</w:t>
       </w:r>
       <w:r>
@@ -11851,22 +12308,36 @@
           <w:sz w:val="36"/>
           <w:szCs w:val="36"/>
         </w:rPr>
-        <w:t xml:space="preserve">  2. 利用iso/linux目录提供光盘内容作为软件源，构建本地Yum仓库</w:t>
-      </w:r>
-    </w:p>
-    <w:p>
-      <w:pPr>
-        <w:rPr>
-          <w:sz w:val="36"/>
-          <w:szCs w:val="36"/>
-        </w:rPr>
-      </w:pPr>
-      <w:r>
-        <w:rPr>
-          <w:sz w:val="36"/>
-          <w:szCs w:val="36"/>
-        </w:rPr>
-        <w:lastRenderedPageBreak/>
+        <w:t xml:space="preserve">  2. 利用</w:t>
+      </w:r>
+      <w:r>
+        <w:rPr>
+          <w:rFonts w:hint="eastAsia"/>
+          <w:sz w:val="36"/>
+          <w:szCs w:val="36"/>
+        </w:rPr>
+        <w:t>/</w:t>
+      </w:r>
+      <w:r>
+        <w:rPr>
+          <w:sz w:val="36"/>
+          <w:szCs w:val="36"/>
+        </w:rPr>
+        <w:t>iso/linux目录提供光盘内容作为软件源，构建本地Yum仓库</w:t>
+      </w:r>
+    </w:p>
+    <w:p>
+      <w:pPr>
+        <w:rPr>
+          <w:sz w:val="36"/>
+          <w:szCs w:val="36"/>
+        </w:rPr>
+      </w:pPr>
+      <w:r>
+        <w:rPr>
+          <w:sz w:val="36"/>
+          <w:szCs w:val="36"/>
+        </w:rPr>
         <w:t xml:space="preserve">  3. 安装软件包httpd</w:t>
       </w:r>
     </w:p>
@@ -12154,6 +12625,7 @@
           <w:sz w:val="36"/>
           <w:szCs w:val="36"/>
         </w:rPr>
+        <w:lastRenderedPageBreak/>
         <w:t>查看主机名将显示结果追加到/root/version.txt</w:t>
       </w:r>
     </w:p>
@@ -12243,15 +12715,7 @@
           <w:sz w:val="36"/>
           <w:szCs w:val="36"/>
         </w:rPr>
-        <w:t>将/etc/fstab文件中以UUID开头的信息，写入到</w:t>
-      </w:r>
-      <w:r>
-        <w:rPr>
-          <w:sz w:val="36"/>
-          <w:szCs w:val="36"/>
-        </w:rPr>
-        <w:lastRenderedPageBreak/>
-        <w:t>/root/fstab.txt</w:t>
+        <w:t>将/etc/fstab文件中以UUID开头的信息，写入到/root/fstab.txt</w:t>
       </w:r>
     </w:p>
     <w:p>
@@ -12430,6 +12894,7 @@
           <w:sz w:val="36"/>
           <w:szCs w:val="36"/>
         </w:rPr>
+        <w:lastRenderedPageBreak/>
         <w:t>复制/etc/login.defs文件到当前目录下，改名为init.txt</w:t>
       </w:r>
     </w:p>
@@ -12489,7 +12954,16 @@
           <w:sz w:val="36"/>
           <w:szCs w:val="36"/>
         </w:rPr>
-        <w:t xml:space="preserve"> /etc/login.defs          init.txt</w:t>
+        <w:t xml:space="preserve"> /etc/login.defs          </w:t>
+      </w:r>
+      <w:bookmarkStart w:id="1" w:name="_GoBack"/>
+      <w:bookmarkEnd w:id="1"/>
+      <w:r>
+        <w:rPr>
+          <w:sz w:val="36"/>
+          <w:szCs w:val="36"/>
+        </w:rPr>
+        <w:t>init.txt</w:t>
       </w:r>
     </w:p>
     <w:p>
@@ -12555,7 +13029,6 @@
           <w:sz w:val="36"/>
           <w:szCs w:val="36"/>
         </w:rPr>
-        <w:lastRenderedPageBreak/>
         <w:t>[</w:t>
       </w:r>
       <w:r>
